--- a/docs/mtdrought-2018-october/index.docx
+++ b/docs/mtdrought-2018-october/index.docx
@@ -224,7 +224,7 @@
         </w:numPr>
       </w:pPr>
       <w:r>
-        <w:t xml:space="preserve">Drought declarations in Montana were mainly in response to atmospheric weather, as opposed to hydrologic or agricultural conditions on the ground.</w:t>
+        <w:t xml:space="preserve">Drought declarations in Montana were mainly in response to atmospheric weather, as opposed to hydrologic or agricultural conditions on the ground. However, moderate hydrological drought has begun in basins of Northwestern Montana due to below normal precipitation and above average temperatures throughout the summer.</w:t>
       </w:r>
     </w:p>
     <w:p>
@@ -248,7 +248,7 @@
         </w:numPr>
       </w:pPr>
       <w:r>
-        <w:t xml:space="preserve">NOAA is predicting warmer conditions this winter, and drier conditions for all by southeastern Montana.</w:t>
+        <w:t xml:space="preserve">NOAA is predicting warmer and drier conditions statewide this winter. Keep this in mind when planning for next spring’s planting conditions.</w:t>
       </w:r>
     </w:p>
     <w:p>

--- a/docs/mtdrought-2018-october/index.docx
+++ b/docs/mtdrought-2018-october/index.docx
@@ -31,7 +31,7 @@
           <wp:inline>
             <wp:extent cx="5334000" cy="3000375"/>
             <wp:effectExtent b="0" l="0" r="0" t="0"/>
-            <wp:docPr descr="A new Montana Mesonet station near Miles City, MT. Photo: Kevin Hyde." title="" id="1" name="Picture"/>
+            <wp:docPr descr="A new Montana Mesonet station near Miles City, MT. There are currently 50 stations across the state recording soil moisture and weather conditions. Real time data can be viewed at climate.umt.edu/mesonet/Stations. Photo: Kevin Hyde." title="" id="1" name="Picture"/>
             <a:graphic>
               <a:graphicData uri="http://schemas.openxmlformats.org/drawingml/2006/picture">
                 <pic:pic>
@@ -74,15 +74,29 @@
         <w:pStyle w:val="ImageCaption"/>
       </w:pPr>
       <w:r>
-        <w:t xml:space="preserve">A new Montana Mesonet station near Miles City, MT. Photo: Kevin Hyde.</w:t>
+        <w:t xml:space="preserve">A new Montana Mesonet station near Miles City, MT. There are currently 50 stations across the state recording soil moisture and weather conditions. Real time data can be viewed at</w:t>
+      </w:r>
+      <w:r>
+        <w:t xml:space="preserve"> </w:t>
+      </w:r>
+      <w:hyperlink r:id="rId21">
+        <w:r>
+          <w:rPr>
+            <w:rStyle w:val="Hyperlink"/>
+          </w:rPr>
+          <w:t xml:space="preserve">climate.umt.edu/mesonet/Stations</w:t>
+        </w:r>
+      </w:hyperlink>
+      <w:r>
+        <w:t xml:space="preserve">. Photo: Kevin Hyde.</w:t>
       </w:r>
     </w:p>
     <w:p>
       <w:pPr>
         <w:pStyle w:val="Heading2"/>
       </w:pPr>
-      <w:bookmarkStart w:id="21" w:name="section"/>
-      <w:bookmarkEnd w:id="21"/>
+      <w:bookmarkStart w:id="22" w:name="section"/>
+      <w:bookmarkEnd w:id="22"/>
     </w:p>
     <w:p>
       <w:pPr>
@@ -94,7 +108,7 @@
       <w:r>
         <w:t xml:space="preserve"> </w:t>
       </w:r>
-      <w:hyperlink r:id="rId22">
+      <w:hyperlink r:id="rId23">
         <w:r>
           <w:rPr>
             <w:rStyle w:val="Hyperlink"/>
@@ -118,40 +132,20 @@
       <w:pPr>
         <w:pStyle w:val="BodyText"/>
       </w:pPr>
-      <w:hyperlink r:id="rId23">
-        <w:r>
-          <w:rPr>
-            <w:b/>
-            <w:rStyle w:val="Hyperlink"/>
-          </w:rPr>
-          <w:t xml:space="preserve">Growing Season 2018</w:t>
-        </w:r>
-      </w:hyperlink>
-      <w:r>
-        <w:t xml:space="preserve"> </w:t>
-      </w:r>
-      <w:r>
-        <w:t xml:space="preserve">— Understanding current conditions aids in predicting future conditions. This section provides an overview of what happened this past summer.</w:t>
-      </w:r>
-    </w:p>
-    <w:p>
-      <w:pPr>
-        <w:pStyle w:val="BodyText"/>
-      </w:pPr>
       <w:hyperlink r:id="rId24">
         <w:r>
           <w:rPr>
             <w:b/>
             <w:rStyle w:val="Hyperlink"/>
           </w:rPr>
-          <w:t xml:space="preserve">Winter 2018–2019</w:t>
+          <w:t xml:space="preserve">Summer 2018 Review</w:t>
         </w:r>
       </w:hyperlink>
       <w:r>
         <w:t xml:space="preserve"> </w:t>
       </w:r>
       <w:r>
-        <w:t xml:space="preserve">— The seasonal forecast discusses predictions for temperature, precipitation, drought, and global air circulation patterns that impact growing conditions and water availability in Montana.</w:t>
+        <w:t xml:space="preserve">— Understanding current and past conditions aids in predicting future conditions. This section provides an overview of what happened this past summer.</w:t>
       </w:r>
     </w:p>
     <w:p>
@@ -159,6 +153,26 @@
         <w:pStyle w:val="BodyText"/>
       </w:pPr>
       <w:hyperlink r:id="rId25">
+        <w:r>
+          <w:rPr>
+            <w:b/>
+            <w:rStyle w:val="Hyperlink"/>
+          </w:rPr>
+          <w:t xml:space="preserve">Winter 2018–2019 Forecast</w:t>
+        </w:r>
+      </w:hyperlink>
+      <w:r>
+        <w:t xml:space="preserve"> </w:t>
+      </w:r>
+      <w:r>
+        <w:t xml:space="preserve">— The seasonal forecast discusses predictions for temperature, precipitation, and drought, as well as the global air circulation patterns that impact growing conditions and water availability in Montana.</w:t>
+      </w:r>
+    </w:p>
+    <w:p>
+      <w:pPr>
+        <w:pStyle w:val="BodyText"/>
+      </w:pPr>
+      <w:hyperlink r:id="rId26">
         <w:r>
           <w:rPr>
             <w:b/>
@@ -185,11 +199,11 @@
       <w:pPr>
         <w:pStyle w:val="Heading3"/>
       </w:pPr>
-      <w:bookmarkStart w:id="26" w:name="in-brief"/>
+      <w:bookmarkStart w:id="27" w:name="in-brief"/>
       <w:r>
         <w:t xml:space="preserve">In Brief</w:t>
       </w:r>
-      <w:bookmarkEnd w:id="26"/>
+      <w:bookmarkEnd w:id="27"/>
     </w:p>
     <w:p>
       <w:pPr>
@@ -200,7 +214,7 @@
         </w:numPr>
       </w:pPr>
       <w:r>
-        <w:t xml:space="preserve">This past summer was drier than normal in north and northwest Montana, while the south and east of the state had much more precipitation than normal.</w:t>
+        <w:t xml:space="preserve">This past summer was drier than normal in northern and northwestern Montana, while the southern and eastern portions of the state had much more precipitation than normal.</w:t>
       </w:r>
     </w:p>
     <w:p>
@@ -212,7 +226,7 @@
         </w:numPr>
       </w:pPr>
       <w:r>
-        <w:t xml:space="preserve">Soil moisture in much of the state remained high throughout the summer.</w:t>
+        <w:t xml:space="preserve">Drought declarations in northern and northwestern Montana were mainly in response to low summer precipitation in those regions, though soil moisture remained high east of the continental divide throughout the summer.</w:t>
       </w:r>
     </w:p>
     <w:p>
@@ -224,7 +238,7 @@
         </w:numPr>
       </w:pPr>
       <w:r>
-        <w:t xml:space="preserve">Drought declarations in Montana were mainly in response to atmospheric weather, as opposed to hydrologic or agricultural conditions on the ground. However, moderate hydrological drought has begun in basins of Northwestern Montana due to below normal precipitation and above average temperatures throughout the summer.</w:t>
+        <w:t xml:space="preserve">There is a high probability of El Niño conditions arriving this winter, which on average lead to slightly drier conditions across central Montana, and warmer conditions throughout the state.</w:t>
       </w:r>
     </w:p>
     <w:p>
@@ -236,19 +250,7 @@
         </w:numPr>
       </w:pPr>
       <w:r>
-        <w:t xml:space="preserve">There is a high probability of El Niño conditions arriving this winter, which historically leads to slightly drier and warmer conditions across central Montana.</w:t>
-      </w:r>
-    </w:p>
-    <w:p>
-      <w:pPr>
-        <w:pStyle w:val="Compact"/>
-        <w:numPr>
-          <w:numId w:val="1001"/>
-          <w:ilvl w:val="0"/>
-        </w:numPr>
-      </w:pPr>
-      <w:r>
-        <w:t xml:space="preserve">NOAA is predicting warmer and drier conditions statewide this winter. Keep this in mind when planning for next spring’s planting conditions.</w:t>
+        <w:t xml:space="preserve">The NOAA seasonal forecast, which takes El Niño and other current climate patterns into account, is for warmer and drier conditions statewide this winter. Keep this in mind when planning for planting conditions next spring.</w:t>
       </w:r>
     </w:p>
     <w:p>
@@ -262,23 +264,23 @@
       <w:pPr>
         <w:pStyle w:val="Heading3"/>
       </w:pPr>
-      <w:bookmarkStart w:id="27" w:name="contribute-to-the-cocorahs-network"/>
+      <w:bookmarkStart w:id="28" w:name="contribute-to-the-cocorahs-network"/>
       <w:r>
         <w:t xml:space="preserve">Contribute to the CoCoRaHS network</w:t>
       </w:r>
-      <w:bookmarkEnd w:id="27"/>
+      <w:bookmarkEnd w:id="28"/>
     </w:p>
     <w:p>
       <w:pPr>
         <w:pStyle w:val="FirstParagraph"/>
       </w:pPr>
       <w:r>
-        <w:t xml:space="preserve">The Community Collaborative Rain Hail &amp; Snow Network (CoCoRaHS) is a volunteer program to enhance precipitation records across North America, and deliver those records via a simple to use database. People throughout Montana have been involved in CoCoRaHS data collection for over twenty years. The CoCoRaHS network data is frequently used by the land managers and climatologists for management, research, and monitoring applications. This map shows the locations of all active CoCoRaHS stations in the state, and their recorded net precipitation in April and May. To learn more, search the data, or get involved, visit</w:t>
-      </w:r>
-      <w:r>
-        <w:t xml:space="preserve"> </w:t>
-      </w:r>
-      <w:hyperlink r:id="rId28">
+        <w:t xml:space="preserve">The Community Collaborative Rain Hail &amp; Snow Network (CoCoRaHS) is a volunteer program to enhance precipitation records across North America, and deliver those records via a simple to use database. People throughout Montana have been involved in CoCoRaHS data collection for over twenty years. The CoCoRaHS network data is frequently used by land managers and climatologists for management, research, and monitoring applications. This map shows the locations of all active CoCoRaHS stations in the state, and their recorded net precipitation in April and May. To learn more, search the data, or get involved, visit</w:t>
+      </w:r>
+      <w:r>
+        <w:t xml:space="preserve"> </w:t>
+      </w:r>
+      <w:hyperlink r:id="rId29">
         <w:r>
           <w:rPr>
             <w:rStyle w:val="Hyperlink"/>
@@ -310,7 +312,7 @@
                     </pic:cNvPicPr>
                   </pic:nvPicPr>
                   <pic:blipFill>
-                    <a:blip r:embed="rId29"/>
+                    <a:blip r:embed="rId30"/>
                     <a:stretch>
                       <a:fillRect/>
                     </a:stretch>
@@ -348,7 +350,7 @@
       <w:pPr>
         <w:pStyle w:val="Heading3"/>
       </w:pPr>
-      <w:bookmarkStart w:id="30" w:name="about-montana-drought-climate-and-the-montana-climate-office"/>
+      <w:bookmarkStart w:id="31" w:name="about-montana-drought-climate-and-the-montana-climate-office"/>
       <w:r>
         <w:t xml:space="preserve">About</w:t>
       </w:r>
@@ -373,13 +375,13 @@
         </w:rPr>
         <w:t xml:space="preserve">Montana Climate Office</w:t>
       </w:r>
-      <w:bookmarkEnd w:id="30"/>
+      <w:bookmarkEnd w:id="31"/>
     </w:p>
     <w:p>
       <w:pPr>
         <w:pStyle w:val="FirstParagraph"/>
       </w:pPr>
-      <w:hyperlink r:id="rId31">
+      <w:hyperlink r:id="rId32">
         <w:r>
           <w:rPr>
             <w:rStyle w:val="Hyperlink"/>
@@ -396,7 +398,7 @@
       <w:r>
         <w:t xml:space="preserve"> </w:t>
       </w:r>
-      <w:hyperlink r:id="rId32">
+      <w:hyperlink r:id="rId33">
         <w:r>
           <w:rPr>
             <w:rStyle w:val="Hyperlink"/>
@@ -421,7 +423,7 @@
       <w:r>
         <w:t xml:space="preserve"> </w:t>
       </w:r>
-      <w:hyperlink r:id="rId33">
+      <w:hyperlink r:id="rId34">
         <w:r>
           <w:rPr>
             <w:rStyle w:val="Hyperlink"/>
@@ -438,7 +440,7 @@
       <w:r>
         <w:t xml:space="preserve"> </w:t>
       </w:r>
-      <w:hyperlink r:id="rId34">
+      <w:hyperlink r:id="rId35">
         <w:r>
           <w:rPr>
             <w:rStyle w:val="Hyperlink"/>
@@ -452,7 +454,7 @@
       <w:r>
         <w:t xml:space="preserve"> </w:t>
       </w:r>
-      <w:hyperlink r:id="rId35">
+      <w:hyperlink r:id="rId36">
         <w:r>
           <w:rPr>
             <w:rStyle w:val="Hyperlink"/>
@@ -489,7 +491,7 @@
                     </pic:cNvPicPr>
                   </pic:nvPicPr>
                   <pic:blipFill>
-                    <a:blip r:embed="rId36"/>
+                    <a:blip r:embed="rId37"/>
                     <a:stretch>
                       <a:fillRect/>
                     </a:stretch>
@@ -539,7 +541,7 @@
       <w:r>
         <w:t xml:space="preserve"> </w:t>
       </w:r>
-      <w:hyperlink r:id="rId32">
+      <w:hyperlink r:id="rId33">
         <w:r>
           <w:rPr>
             <w:rStyle w:val="Hyperlink"/>
@@ -588,7 +590,7 @@
       <w:r>
         <w:t xml:space="preserve"> </w:t>
       </w:r>
-      <w:hyperlink r:id="rId22">
+      <w:hyperlink r:id="rId23">
         <w:r>
           <w:rPr>
             <w:rStyle w:val="Hyperlink"/>
@@ -605,7 +607,7 @@
       <w:r>
         <w:t xml:space="preserve"> </w:t>
       </w:r>
-      <w:hyperlink r:id="rId37">
+      <w:hyperlink r:id="rId38">
         <w:r>
           <w:rPr>
             <w:rStyle w:val="Hyperlink"/>
